--- a/MyWebsiteGit/Wine Quality.docx
+++ b/MyWebsiteGit/Wine Quality.docx
@@ -129,7 +129,7 @@
           </mc:Choice>
           <mc:Fallback>
             <w:pict>
-              <v:rect w14:anchorId="52F8EB41" id="Rectangle 1" o:spid="_x0000_s1026" style="position:absolute;margin-left:-7.3pt;margin-top:7.8pt;width:474.75pt;height:143.25pt;z-index:-251658241;visibility:visible;mso-wrap-style:square;mso-wrap-distance-left:9pt;mso-wrap-distance-top:0;mso-wrap-distance-right:9pt;mso-wrap-distance-bottom:0;mso-position-horizontal:absolute;mso-position-horizontal-relative:text;mso-position-vertical:absolute;mso-position-vertical-relative:text;v-text-anchor:middle" o:gfxdata="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" fillcolor="#4472c4 [3204]" stroked="f" strokeweight="1pt">
+              <v:rect w14:anchorId="37C43271" id="Rectangle 1" o:spid="_x0000_s1026" style="position:absolute;margin-left:-7.3pt;margin-top:7.8pt;width:474.75pt;height:143.25pt;z-index:-251658241;visibility:visible;mso-wrap-style:square;mso-wrap-distance-left:9pt;mso-wrap-distance-top:0;mso-wrap-distance-right:9pt;mso-wrap-distance-bottom:0;mso-position-horizontal:absolute;mso-position-horizontal-relative:text;mso-position-vertical:absolute;mso-position-vertical-relative:text;v-text-anchor:middle" o:gfxdata="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" fillcolor="#4472c4 [3204]" stroked="f" strokeweight="1pt">
                 <v:shadow on="t" color="black" opacity="19660f" offset="4.49014mm,4.49014mm"/>
               </v:rect>
             </w:pict>
